--- a/отчеты/Потоцкая_Б8303а_Отчет.docx
+++ b/отчеты/Потоцкая_Б8303а_Отчет.docx
@@ -1703,7 +1703,7 @@
     </w:p>
     <w:sdt>
       <w:sdtPr>
-        <w:id w:val="-10922052"/>
+        <w:id w:val="-116529369"/>
         <w:docPartObj>
           <w:docPartGallery w:val="Table of Contents"/>
           <w:docPartUnique/>
@@ -1724,22 +1724,21 @@
         <w:p>
           <w:pPr>
             <w:pStyle w:val="af4"/>
-            <w:spacing w:line="240" w:lineRule="auto"/>
             <w:jc w:val="center"/>
             <w:rPr>
-              <w:rFonts w:ascii="Times New Roman" w:hAnsi="Times New Roman" w:cs="Times New Roman"/>
-              <w:b/>
+              <w:rStyle w:val="aff"/>
               <w:color w:val="auto"/>
             </w:rPr>
           </w:pPr>
           <w:r>
             <w:rPr>
-              <w:rFonts w:ascii="Times New Roman" w:hAnsi="Times New Roman" w:cs="Times New Roman"/>
-              <w:b/>
+              <w:rStyle w:val="aff"/>
               <w:color w:val="auto"/>
             </w:rPr>
             <w:t>Оглавление</w:t>
           </w:r>
+          <w:bookmarkStart w:id="1" w:name="_GoBack"/>
+          <w:bookmarkEnd w:id="1"/>
         </w:p>
         <w:p>
           <w:pPr>
@@ -1749,10 +1748,11 @@
               <w:tab w:val="right" w:leader="dot" w:pos="9469"/>
             </w:tabs>
             <w:rPr>
-              <w:rFonts w:ascii="Times New Roman" w:hAnsi="Times New Roman" w:cs="Times New Roman"/>
+              <w:rFonts w:ascii="Times New Roman" w:eastAsiaTheme="minorEastAsia" w:hAnsi="Times New Roman" w:cs="Times New Roman"/>
               <w:noProof/>
               <w:sz w:val="28"/>
               <w:szCs w:val="28"/>
+              <w:lang w:eastAsia="ru-RU"/>
             </w:rPr>
           </w:pPr>
           <w:r>
@@ -1785,7 +1785,7 @@
             </w:rPr>
             <w:fldChar w:fldCharType="separate"/>
           </w:r>
-          <w:hyperlink w:anchor="_Toc11992920" w:history="1">
+          <w:hyperlink w:anchor="_Toc12008168" w:history="1">
             <w:r>
               <w:rPr>
                 <w:rStyle w:val="af3"/>
@@ -1799,10 +1799,11 @@
             </w:r>
             <w:r>
               <w:rPr>
-                <w:rFonts w:ascii="Times New Roman" w:hAnsi="Times New Roman" w:cs="Times New Roman"/>
+                <w:rFonts w:ascii="Times New Roman" w:eastAsiaTheme="minorEastAsia" w:hAnsi="Times New Roman" w:cs="Times New Roman"/>
                 <w:noProof/>
                 <w:sz w:val="28"/>
                 <w:szCs w:val="28"/>
+                <w:lang w:eastAsia="ru-RU"/>
               </w:rPr>
               <w:tab/>
             </w:r>
@@ -1844,7 +1845,7 @@
                 <w:sz w:val="28"/>
                 <w:szCs w:val="28"/>
               </w:rPr>
-              <w:instrText xml:space="preserve"> PAGEREF _Toc11992920 \h </w:instrText>
+              <w:instrText xml:space="preserve"> PAGEREF _Toc12008168 \h </w:instrText>
             </w:r>
             <w:r>
               <w:rPr>
@@ -1895,13 +1896,14 @@
               <w:tab w:val="right" w:leader="dot" w:pos="9469"/>
             </w:tabs>
             <w:rPr>
-              <w:rFonts w:ascii="Times New Roman" w:hAnsi="Times New Roman" w:cs="Times New Roman"/>
+              <w:rFonts w:ascii="Times New Roman" w:eastAsiaTheme="minorEastAsia" w:hAnsi="Times New Roman" w:cs="Times New Roman"/>
               <w:noProof/>
               <w:sz w:val="28"/>
               <w:szCs w:val="28"/>
+              <w:lang w:eastAsia="ru-RU"/>
             </w:rPr>
           </w:pPr>
-          <w:hyperlink w:anchor="_Toc11992921" w:history="1">
+          <w:hyperlink w:anchor="_Toc12008169" w:history="1">
             <w:r>
               <w:rPr>
                 <w:rStyle w:val="af3"/>
@@ -1914,10 +1916,11 @@
             </w:r>
             <w:r>
               <w:rPr>
-                <w:rFonts w:ascii="Times New Roman" w:hAnsi="Times New Roman" w:cs="Times New Roman"/>
+                <w:rFonts w:ascii="Times New Roman" w:eastAsiaTheme="minorEastAsia" w:hAnsi="Times New Roman" w:cs="Times New Roman"/>
                 <w:noProof/>
                 <w:sz w:val="28"/>
                 <w:szCs w:val="28"/>
+                <w:lang w:eastAsia="ru-RU"/>
               </w:rPr>
               <w:tab/>
             </w:r>
@@ -1959,7 +1962,7 @@
                 <w:sz w:val="28"/>
                 <w:szCs w:val="28"/>
               </w:rPr>
-              <w:instrText xml:space="preserve"> PAGEREF _Toc11992921 \h </w:instrText>
+              <w:instrText xml:space="preserve"> PAGEREF _Toc12008169 \h </w:instrText>
             </w:r>
             <w:r>
               <w:rPr>
@@ -2010,13 +2013,14 @@
               <w:tab w:val="right" w:leader="dot" w:pos="9469"/>
             </w:tabs>
             <w:rPr>
-              <w:rFonts w:ascii="Times New Roman" w:hAnsi="Times New Roman" w:cs="Times New Roman"/>
+              <w:rFonts w:ascii="Times New Roman" w:eastAsiaTheme="minorEastAsia" w:hAnsi="Times New Roman" w:cs="Times New Roman"/>
               <w:noProof/>
               <w:sz w:val="28"/>
               <w:szCs w:val="28"/>
+              <w:lang w:eastAsia="ru-RU"/>
             </w:rPr>
           </w:pPr>
-          <w:hyperlink w:anchor="_Toc11992922" w:history="1">
+          <w:hyperlink w:anchor="_Toc12008170" w:history="1">
             <w:r>
               <w:rPr>
                 <w:rStyle w:val="af3"/>
@@ -2029,10 +2033,11 @@
             </w:r>
             <w:r>
               <w:rPr>
-                <w:rFonts w:ascii="Times New Roman" w:hAnsi="Times New Roman" w:cs="Times New Roman"/>
+                <w:rFonts w:ascii="Times New Roman" w:eastAsiaTheme="minorEastAsia" w:hAnsi="Times New Roman" w:cs="Times New Roman"/>
                 <w:noProof/>
                 <w:sz w:val="28"/>
                 <w:szCs w:val="28"/>
+                <w:lang w:eastAsia="ru-RU"/>
               </w:rPr>
               <w:tab/>
             </w:r>
@@ -2074,7 +2079,7 @@
                 <w:sz w:val="28"/>
                 <w:szCs w:val="28"/>
               </w:rPr>
-              <w:instrText xml:space="preserve"> PAGEREF _Toc11992922 \h </w:instrText>
+              <w:instrText xml:space="preserve"> PAGEREF _Toc12008170 \h </w:instrText>
             </w:r>
             <w:r>
               <w:rPr>
@@ -2125,13 +2130,14 @@
               <w:tab w:val="right" w:leader="dot" w:pos="9469"/>
             </w:tabs>
             <w:rPr>
-              <w:rFonts w:ascii="Times New Roman" w:hAnsi="Times New Roman" w:cs="Times New Roman"/>
+              <w:rFonts w:ascii="Times New Roman" w:eastAsiaTheme="minorEastAsia" w:hAnsi="Times New Roman" w:cs="Times New Roman"/>
               <w:noProof/>
               <w:sz w:val="28"/>
               <w:szCs w:val="28"/>
+              <w:lang w:eastAsia="ru-RU"/>
             </w:rPr>
           </w:pPr>
-          <w:hyperlink w:anchor="_Toc11992923" w:history="1">
+          <w:hyperlink w:anchor="_Toc12008171" w:history="1">
             <w:r>
               <w:rPr>
                 <w:rStyle w:val="af3"/>
@@ -2144,10 +2150,11 @@
             </w:r>
             <w:r>
               <w:rPr>
-                <w:rFonts w:ascii="Times New Roman" w:hAnsi="Times New Roman" w:cs="Times New Roman"/>
+                <w:rFonts w:ascii="Times New Roman" w:eastAsiaTheme="minorEastAsia" w:hAnsi="Times New Roman" w:cs="Times New Roman"/>
                 <w:noProof/>
                 <w:sz w:val="28"/>
                 <w:szCs w:val="28"/>
+                <w:lang w:eastAsia="ru-RU"/>
               </w:rPr>
               <w:tab/>
             </w:r>
@@ -2200,7 +2207,7 @@
                 <w:sz w:val="28"/>
                 <w:szCs w:val="28"/>
               </w:rPr>
-              <w:instrText xml:space="preserve"> PAGEREF _Toc11992923 \h </w:instrText>
+              <w:instrText xml:space="preserve"> PAGEREF _Toc12008171 \h </w:instrText>
             </w:r>
             <w:r>
               <w:rPr>
@@ -2229,7 +2236,7 @@
                 <w:sz w:val="28"/>
                 <w:szCs w:val="28"/>
               </w:rPr>
-              <w:t>4</w:t>
+              <w:t>6</w:t>
             </w:r>
             <w:r>
               <w:rPr>
@@ -2251,13 +2258,14 @@
               <w:tab w:val="right" w:leader="dot" w:pos="9469"/>
             </w:tabs>
             <w:rPr>
-              <w:rFonts w:ascii="Times New Roman" w:hAnsi="Times New Roman" w:cs="Times New Roman"/>
+              <w:rFonts w:ascii="Times New Roman" w:eastAsiaTheme="minorEastAsia" w:hAnsi="Times New Roman" w:cs="Times New Roman"/>
               <w:noProof/>
               <w:sz w:val="28"/>
               <w:szCs w:val="28"/>
+              <w:lang w:eastAsia="ru-RU"/>
             </w:rPr>
           </w:pPr>
-          <w:hyperlink w:anchor="_Toc11992924" w:history="1">
+          <w:hyperlink w:anchor="_Toc12008172" w:history="1">
             <w:r>
               <w:rPr>
                 <w:rStyle w:val="af3"/>
@@ -2270,10 +2278,11 @@
             </w:r>
             <w:r>
               <w:rPr>
-                <w:rFonts w:ascii="Times New Roman" w:hAnsi="Times New Roman" w:cs="Times New Roman"/>
+                <w:rFonts w:ascii="Times New Roman" w:eastAsiaTheme="minorEastAsia" w:hAnsi="Times New Roman" w:cs="Times New Roman"/>
                 <w:noProof/>
                 <w:sz w:val="28"/>
                 <w:szCs w:val="28"/>
+                <w:lang w:eastAsia="ru-RU"/>
               </w:rPr>
               <w:tab/>
             </w:r>
@@ -2285,7 +2294,7 @@
                 <w:sz w:val="28"/>
                 <w:szCs w:val="28"/>
               </w:rPr>
-              <w:t>Анализ</w:t>
+              <w:t>Вывод</w:t>
             </w:r>
             <w:r>
               <w:rPr>
@@ -2315,7 +2324,7 @@
                 <w:sz w:val="28"/>
                 <w:szCs w:val="28"/>
               </w:rPr>
-              <w:instrText xml:space="preserve"> PAGEREF _Toc11992924 \h </w:instrText>
+              <w:instrText xml:space="preserve"> PAGEREF _Toc12008172 \h </w:instrText>
             </w:r>
             <w:r>
               <w:rPr>
@@ -2344,7 +2353,7 @@
                 <w:sz w:val="28"/>
                 <w:szCs w:val="28"/>
               </w:rPr>
-              <w:t>9</w:t>
+              <w:t>12</w:t>
             </w:r>
             <w:r>
               <w:rPr>
@@ -2366,13 +2375,14 @@
               <w:tab w:val="right" w:leader="dot" w:pos="9469"/>
             </w:tabs>
             <w:rPr>
-              <w:rFonts w:ascii="Times New Roman" w:hAnsi="Times New Roman" w:cs="Times New Roman"/>
+              <w:rFonts w:ascii="Times New Roman" w:eastAsiaTheme="minorEastAsia" w:hAnsi="Times New Roman" w:cs="Times New Roman"/>
               <w:noProof/>
               <w:sz w:val="28"/>
               <w:szCs w:val="28"/>
+              <w:lang w:eastAsia="ru-RU"/>
             </w:rPr>
           </w:pPr>
-          <w:hyperlink w:anchor="_Toc11992925" w:history="1">
+          <w:hyperlink w:anchor="_Toc12008173" w:history="1">
             <w:r>
               <w:rPr>
                 <w:rStyle w:val="af3"/>
@@ -2385,10 +2395,11 @@
             </w:r>
             <w:r>
               <w:rPr>
-                <w:rFonts w:ascii="Times New Roman" w:hAnsi="Times New Roman" w:cs="Times New Roman"/>
+                <w:rFonts w:ascii="Times New Roman" w:eastAsiaTheme="minorEastAsia" w:hAnsi="Times New Roman" w:cs="Times New Roman"/>
                 <w:noProof/>
                 <w:sz w:val="28"/>
                 <w:szCs w:val="28"/>
+                <w:lang w:eastAsia="ru-RU"/>
               </w:rPr>
               <w:tab/>
             </w:r>
@@ -2400,7 +2411,7 @@
                 <w:sz w:val="28"/>
                 <w:szCs w:val="28"/>
               </w:rPr>
-              <w:t>Литература</w:t>
+              <w:t>Список литература</w:t>
             </w:r>
             <w:r>
               <w:rPr>
@@ -2430,7 +2441,7 @@
                 <w:sz w:val="28"/>
                 <w:szCs w:val="28"/>
               </w:rPr>
-              <w:instrText xml:space="preserve"> PAGEREF _Toc11992925 \h </w:instrText>
+              <w:instrText xml:space="preserve"> PAGEREF _Toc12008173 \h </w:instrText>
             </w:r>
             <w:r>
               <w:rPr>
@@ -2459,7 +2470,7 @@
                 <w:sz w:val="28"/>
                 <w:szCs w:val="28"/>
               </w:rPr>
-              <w:t>12</w:t>
+              <w:t>13</w:t>
             </w:r>
             <w:r>
               <w:rPr>
@@ -2481,13 +2492,14 @@
               <w:tab w:val="right" w:leader="dot" w:pos="9469"/>
             </w:tabs>
             <w:rPr>
-              <w:rFonts w:ascii="Times New Roman" w:hAnsi="Times New Roman" w:cs="Times New Roman"/>
+              <w:rFonts w:ascii="Times New Roman" w:eastAsiaTheme="minorEastAsia" w:hAnsi="Times New Roman" w:cs="Times New Roman"/>
               <w:noProof/>
               <w:sz w:val="28"/>
               <w:szCs w:val="28"/>
+              <w:lang w:eastAsia="ru-RU"/>
             </w:rPr>
           </w:pPr>
-          <w:hyperlink w:anchor="_Toc11992926" w:history="1">
+          <w:hyperlink w:anchor="_Toc12008174" w:history="1">
             <w:r>
               <w:rPr>
                 <w:rStyle w:val="af3"/>
@@ -2500,10 +2512,11 @@
             </w:r>
             <w:r>
               <w:rPr>
-                <w:rFonts w:ascii="Times New Roman" w:hAnsi="Times New Roman" w:cs="Times New Roman"/>
+                <w:rFonts w:ascii="Times New Roman" w:eastAsiaTheme="minorEastAsia" w:hAnsi="Times New Roman" w:cs="Times New Roman"/>
                 <w:noProof/>
                 <w:sz w:val="28"/>
                 <w:szCs w:val="28"/>
+                <w:lang w:eastAsia="ru-RU"/>
               </w:rPr>
               <w:tab/>
             </w:r>
@@ -2515,7 +2528,18 @@
                 <w:sz w:val="28"/>
                 <w:szCs w:val="28"/>
               </w:rPr>
-              <w:t>Приложение</w:t>
+              <w:t xml:space="preserve">Приложение </w:t>
+            </w:r>
+            <w:r>
+              <w:rPr>
+                <w:rStyle w:val="af3"/>
+                <w:rFonts w:ascii="Times New Roman" w:hAnsi="Times New Roman" w:cs="Times New Roman"/>
+                <w:noProof/>
+                <w:sz w:val="28"/>
+                <w:szCs w:val="28"/>
+                <w:lang w:val="en-US"/>
+              </w:rPr>
+              <w:t>1</w:t>
             </w:r>
             <w:r>
               <w:rPr>
@@ -2545,7 +2569,7 @@
                 <w:sz w:val="28"/>
                 <w:szCs w:val="28"/>
               </w:rPr>
-              <w:instrText xml:space="preserve"> PAGEREF _Toc11992926 \h </w:instrText>
+              <w:instrText xml:space="preserve"> PAGEREF _Toc12008174 \h </w:instrText>
             </w:r>
             <w:r>
               <w:rPr>
@@ -2574,7 +2598,7 @@
                 <w:sz w:val="28"/>
                 <w:szCs w:val="28"/>
               </w:rPr>
-              <w:t>13</w:t>
+              <w:t>14</w:t>
             </w:r>
             <w:r>
               <w:rPr>
@@ -2589,6 +2613,129 @@
           </w:hyperlink>
         </w:p>
         <w:p>
+          <w:pPr>
+            <w:pStyle w:val="11"/>
+            <w:tabs>
+              <w:tab w:val="left" w:pos="440"/>
+              <w:tab w:val="right" w:leader="dot" w:pos="9469"/>
+            </w:tabs>
+            <w:rPr>
+              <w:rFonts w:ascii="Times New Roman" w:eastAsiaTheme="minorEastAsia" w:hAnsi="Times New Roman" w:cs="Times New Roman"/>
+              <w:noProof/>
+              <w:sz w:val="28"/>
+              <w:szCs w:val="28"/>
+              <w:lang w:eastAsia="ru-RU"/>
+            </w:rPr>
+          </w:pPr>
+          <w:hyperlink w:anchor="_Toc12008175" w:history="1">
+            <w:r>
+              <w:rPr>
+                <w:rStyle w:val="af3"/>
+                <w:rFonts w:ascii="Times New Roman" w:hAnsi="Times New Roman" w:cs="Times New Roman"/>
+                <w:noProof/>
+                <w:sz w:val="28"/>
+                <w:szCs w:val="28"/>
+              </w:rPr>
+              <w:t>8.</w:t>
+            </w:r>
+            <w:r>
+              <w:rPr>
+                <w:rFonts w:ascii="Times New Roman" w:eastAsiaTheme="minorEastAsia" w:hAnsi="Times New Roman" w:cs="Times New Roman"/>
+                <w:noProof/>
+                <w:sz w:val="28"/>
+                <w:szCs w:val="28"/>
+                <w:lang w:eastAsia="ru-RU"/>
+              </w:rPr>
+              <w:tab/>
+            </w:r>
+            <w:r>
+              <w:rPr>
+                <w:rStyle w:val="af3"/>
+                <w:rFonts w:ascii="Times New Roman" w:hAnsi="Times New Roman" w:cs="Times New Roman"/>
+                <w:noProof/>
+                <w:sz w:val="28"/>
+                <w:szCs w:val="28"/>
+              </w:rPr>
+              <w:t>Приложение 2</w:t>
+            </w:r>
+            <w:r>
+              <w:rPr>
+                <w:rFonts w:ascii="Times New Roman" w:hAnsi="Times New Roman" w:cs="Times New Roman"/>
+                <w:noProof/>
+                <w:webHidden/>
+                <w:sz w:val="28"/>
+                <w:szCs w:val="28"/>
+              </w:rPr>
+              <w:tab/>
+            </w:r>
+            <w:r>
+              <w:rPr>
+                <w:rFonts w:ascii="Times New Roman" w:hAnsi="Times New Roman" w:cs="Times New Roman"/>
+                <w:noProof/>
+                <w:webHidden/>
+                <w:sz w:val="28"/>
+                <w:szCs w:val="28"/>
+              </w:rPr>
+              <w:fldChar w:fldCharType="begin"/>
+            </w:r>
+            <w:r>
+              <w:rPr>
+                <w:rFonts w:ascii="Times New Roman" w:hAnsi="Times New Roman" w:cs="Times New Roman"/>
+                <w:noProof/>
+                <w:webHidden/>
+                <w:sz w:val="28"/>
+                <w:szCs w:val="28"/>
+              </w:rPr>
+              <w:instrText xml:space="preserve"> PAGEREF _Toc12008175 \h </w:instrText>
+            </w:r>
+            <w:r>
+              <w:rPr>
+                <w:rFonts w:ascii="Times New Roman" w:hAnsi="Times New Roman" w:cs="Times New Roman"/>
+                <w:noProof/>
+                <w:webHidden/>
+                <w:sz w:val="28"/>
+                <w:szCs w:val="28"/>
+              </w:rPr>
+            </w:r>
+            <w:r>
+              <w:rPr>
+                <w:rFonts w:ascii="Times New Roman" w:hAnsi="Times New Roman" w:cs="Times New Roman"/>
+                <w:noProof/>
+                <w:webHidden/>
+                <w:sz w:val="28"/>
+                <w:szCs w:val="28"/>
+              </w:rPr>
+              <w:fldChar w:fldCharType="separate"/>
+            </w:r>
+            <w:r>
+              <w:rPr>
+                <w:rFonts w:ascii="Times New Roman" w:hAnsi="Times New Roman" w:cs="Times New Roman"/>
+                <w:noProof/>
+                <w:webHidden/>
+                <w:sz w:val="28"/>
+                <w:szCs w:val="28"/>
+              </w:rPr>
+              <w:t>15</w:t>
+            </w:r>
+            <w:r>
+              <w:rPr>
+                <w:rFonts w:ascii="Times New Roman" w:hAnsi="Times New Roman" w:cs="Times New Roman"/>
+                <w:noProof/>
+                <w:webHidden/>
+                <w:sz w:val="28"/>
+                <w:szCs w:val="28"/>
+              </w:rPr>
+              <w:fldChar w:fldCharType="end"/>
+            </w:r>
+          </w:hyperlink>
+        </w:p>
+        <w:p>
+          <w:pPr>
+            <w:rPr>
+              <w:b/>
+              <w:bCs/>
+            </w:rPr>
+          </w:pPr>
           <w:r>
             <w:rPr>
               <w:rFonts w:ascii="Times New Roman" w:hAnsi="Times New Roman" w:cs="Times New Roman"/>
@@ -2603,14 +2750,6 @@
       </w:sdtContent>
     </w:sdt>
     <w:p>
-      <w:pPr>
-        <w:rPr>
-          <w:rFonts w:ascii="Times New Roman" w:eastAsia="Times New Roman" w:hAnsi="Times New Roman" w:cs="Times New Roman"/>
-          <w:sz w:val="20"/>
-          <w:szCs w:val="20"/>
-          <w:lang w:eastAsia="ru-RU"/>
-        </w:rPr>
-      </w:pPr>
       <w:r>
         <w:rPr>
           <w:rFonts w:ascii="Times New Roman" w:eastAsia="Times New Roman" w:hAnsi="Times New Roman" w:cs="Times New Roman"/>
@@ -2638,11 +2777,11 @@
           <w:lang w:val="en-GB"/>
         </w:rPr>
       </w:pPr>
-      <w:bookmarkStart w:id="1" w:name="_Toc11992920"/>
+      <w:bookmarkStart w:id="2" w:name="_Toc12008168"/>
       <w:r>
         <w:t>Выборка</w:t>
       </w:r>
-      <w:bookmarkEnd w:id="1"/>
+      <w:bookmarkEnd w:id="2"/>
     </w:p>
     <w:p>
       <w:pPr>
@@ -3011,14 +3150,14 @@
       <w:pPr>
         <w:pStyle w:val="1"/>
       </w:pPr>
-      <w:bookmarkStart w:id="2" w:name="_Toc11992921"/>
+      <w:bookmarkStart w:id="3" w:name="_Toc12008169"/>
       <w:r>
         <w:t xml:space="preserve">Составление и оценка </w:t>
       </w:r>
       <w:r>
         <w:t>прогноза</w:t>
       </w:r>
-      <w:bookmarkEnd w:id="2"/>
+      <w:bookmarkEnd w:id="3"/>
     </w:p>
     <w:p>
       <w:pPr>
@@ -4326,11 +4465,11 @@
       <w:pPr>
         <w:pStyle w:val="1"/>
       </w:pPr>
-      <w:bookmarkStart w:id="3" w:name="_Toc11992922"/>
+      <w:bookmarkStart w:id="4" w:name="_Toc12008170"/>
       <w:r>
         <w:t>Линейная регрессия</w:t>
       </w:r>
-      <w:bookmarkEnd w:id="3"/>
+      <w:bookmarkEnd w:id="4"/>
     </w:p>
     <w:p>
       <w:pPr>
@@ -4711,7 +4850,7 @@
     </w:p>
     <w:p>
       <w:pPr>
-        <w:pStyle w:val="af7"/>
+        <w:pStyle w:val="af8"/>
       </w:pPr>
       <w:r>
         <w:t xml:space="preserve">Оценка прогноза </w:t>
@@ -4722,16 +4861,16 @@
     </w:p>
     <w:p>
       <w:pPr>
-        <w:pStyle w:val="af9"/>
+        <w:pStyle w:val="afa"/>
         <w:rPr>
           <w:b/>
         </w:rPr>
       </w:pPr>
-      <w:bookmarkStart w:id="4" w:name="_Hlk11995439"/>
+      <w:bookmarkStart w:id="5" w:name="_Hlk11995439"/>
       <w:r>
         <w:t xml:space="preserve">Таблица </w:t>
       </w:r>
-      <w:bookmarkEnd w:id="4"/>
+      <w:bookmarkEnd w:id="5"/>
       <w:r>
         <w:t>1</w:t>
       </w:r>
@@ -5349,7 +5488,6 @@
           <w:noProof/>
         </w:rPr>
       </w:pPr>
-      <w:bookmarkStart w:id="5" w:name="_Toc11992923"/>
       <w:r>
         <w:rPr>
           <w:noProof/>
@@ -5416,7 +5554,7 @@
     </w:p>
     <w:p>
       <w:pPr>
-        <w:pStyle w:val="af5"/>
+        <w:pStyle w:val="af6"/>
       </w:pPr>
       <w:r>
         <w:rPr>
@@ -5520,7 +5658,7 @@
     </w:p>
     <w:p>
       <w:pPr>
-        <w:pStyle w:val="af5"/>
+        <w:pStyle w:val="af6"/>
       </w:pPr>
       <w:r>
         <w:t xml:space="preserve">Рисунок </w:t>
@@ -5586,6 +5724,7 @@
       <w:pPr>
         <w:pStyle w:val="1"/>
       </w:pPr>
+      <w:bookmarkStart w:id="6" w:name="_Toc12008171"/>
       <w:r>
         <w:lastRenderedPageBreak/>
         <w:t xml:space="preserve">Градиентный </w:t>
@@ -5601,7 +5740,7 @@
         </w:rPr>
         <w:t xml:space="preserve"> (GBM)</w:t>
       </w:r>
-      <w:bookmarkEnd w:id="5"/>
+      <w:bookmarkEnd w:id="6"/>
     </w:p>
     <w:p>
       <w:pPr>
@@ -6237,23 +6376,17 @@
       <w:pPr>
         <w:pStyle w:val="a4"/>
         <w:ind w:firstLine="0"/>
-        <w:rPr>
-          <w:lang w:val="en-US"/>
-        </w:rPr>
       </w:pPr>
     </w:p>
     <w:p>
       <w:pPr>
         <w:pStyle w:val="a4"/>
         <w:ind w:firstLine="0"/>
-        <w:rPr>
-          <w:lang w:val="en-US"/>
-        </w:rPr>
       </w:pPr>
     </w:p>
     <w:p>
       <w:pPr>
-        <w:pStyle w:val="af7"/>
+        <w:pStyle w:val="af8"/>
       </w:pPr>
       <w:r>
         <w:lastRenderedPageBreak/>
@@ -6271,7 +6404,7 @@
     </w:p>
     <w:p>
       <w:pPr>
-        <w:pStyle w:val="af9"/>
+        <w:pStyle w:val="afa"/>
       </w:pPr>
       <w:r>
         <w:t>Таблица 2</w:t>
@@ -6401,7 +6534,7 @@
     </w:p>
     <w:p>
       <w:pPr>
-        <w:pStyle w:val="af7"/>
+        <w:pStyle w:val="af8"/>
       </w:pPr>
       <w:r>
         <w:t xml:space="preserve"> </w:t>
@@ -6425,7 +6558,7 @@
     </w:p>
     <w:p>
       <w:pPr>
-        <w:pStyle w:val="af9"/>
+        <w:pStyle w:val="afa"/>
       </w:pPr>
       <w:r>
         <w:t>Таблица 3</w:t>
@@ -7108,7 +7241,7 @@
     </w:p>
     <w:p>
       <w:pPr>
-        <w:pStyle w:val="af5"/>
+        <w:pStyle w:val="af6"/>
       </w:pPr>
       <w:r>
         <w:t xml:space="preserve">Рисунок </w:t>
@@ -7229,7 +7362,7 @@
     </w:p>
     <w:p>
       <w:pPr>
-        <w:pStyle w:val="af5"/>
+        <w:pStyle w:val="af6"/>
       </w:pPr>
       <w:r>
         <w:t xml:space="preserve">Рисунок </w:t>
@@ -7356,7 +7489,7 @@
     </w:p>
     <w:p>
       <w:pPr>
-        <w:pStyle w:val="af7"/>
+        <w:pStyle w:val="af8"/>
       </w:pPr>
       <w:r>
         <w:t xml:space="preserve">Параметры </w:t>
@@ -7372,7 +7505,7 @@
     </w:p>
     <w:p>
       <w:pPr>
-        <w:pStyle w:val="af9"/>
+        <w:pStyle w:val="afa"/>
       </w:pPr>
       <w:r>
         <w:t>Таблица 4</w:t>
@@ -7525,12 +7658,12 @@
     </w:tbl>
     <w:p>
       <w:pPr>
-        <w:pStyle w:val="af7"/>
+        <w:pStyle w:val="af8"/>
       </w:pPr>
     </w:p>
     <w:p>
       <w:pPr>
-        <w:pStyle w:val="af7"/>
+        <w:pStyle w:val="af8"/>
       </w:pPr>
       <w:r>
         <w:t>Оценка</w:t>
@@ -7552,7 +7685,7 @@
     </w:p>
     <w:p>
       <w:pPr>
-        <w:pStyle w:val="af9"/>
+        <w:pStyle w:val="afa"/>
       </w:pPr>
       <w:r>
         <w:t xml:space="preserve">Таблица </w:t>
@@ -8231,7 +8364,7 @@
     </w:p>
     <w:p>
       <w:pPr>
-        <w:pStyle w:val="af7"/>
+        <w:pStyle w:val="af8"/>
       </w:pPr>
       <w:r>
         <w:t xml:space="preserve">Параметры </w:t>
@@ -8247,7 +8380,7 @@
     </w:p>
     <w:p>
       <w:pPr>
-        <w:pStyle w:val="af9"/>
+        <w:pStyle w:val="afa"/>
       </w:pPr>
       <w:r>
         <w:t>Таблица 6</w:t>
@@ -8405,7 +8538,7 @@
     </w:p>
     <w:p>
       <w:pPr>
-        <w:pStyle w:val="af7"/>
+        <w:pStyle w:val="af8"/>
       </w:pPr>
       <w:r>
         <w:t>Оценка</w:t>
@@ -8427,7 +8560,7 @@
     </w:p>
     <w:p>
       <w:pPr>
-        <w:pStyle w:val="af9"/>
+        <w:pStyle w:val="afa"/>
       </w:pPr>
       <w:r>
         <w:t>Таблица 7</w:t>
@@ -9495,7 +9628,7 @@
     </w:p>
     <w:p>
       <w:pPr>
-        <w:pStyle w:val="af7"/>
+        <w:pStyle w:val="af8"/>
       </w:pPr>
       <w:r>
         <w:t xml:space="preserve">Параметры </w:t>
@@ -9511,7 +9644,7 @@
     </w:p>
     <w:p>
       <w:pPr>
-        <w:pStyle w:val="af9"/>
+        <w:pStyle w:val="afa"/>
       </w:pPr>
       <w:r>
         <w:t>Таблица 8</w:t>
@@ -9701,7 +9834,7 @@
     </w:p>
     <w:p>
       <w:pPr>
-        <w:pStyle w:val="af7"/>
+        <w:pStyle w:val="af8"/>
       </w:pPr>
       <w:r>
         <w:t>О</w:t>
@@ -9729,7 +9862,7 @@
     </w:p>
     <w:p>
       <w:pPr>
-        <w:pStyle w:val="af9"/>
+        <w:pStyle w:val="afa"/>
       </w:pPr>
       <w:r>
         <w:t>Таблица 9</w:t>
@@ -10456,7 +10589,7 @@
     </w:p>
     <w:p>
       <w:pPr>
-        <w:pStyle w:val="af7"/>
+        <w:pStyle w:val="af8"/>
       </w:pPr>
       <w:r>
         <w:lastRenderedPageBreak/>
@@ -10468,7 +10601,7 @@
     </w:p>
     <w:p>
       <w:pPr>
-        <w:pStyle w:val="af9"/>
+        <w:pStyle w:val="afa"/>
       </w:pPr>
       <w:r>
         <w:t>Таблица 10</w:t>
@@ -10874,7 +11007,7 @@
     </w:p>
     <w:p>
       <w:pPr>
-        <w:pStyle w:val="af7"/>
+        <w:pStyle w:val="af8"/>
       </w:pPr>
       <w:r>
         <w:t xml:space="preserve">Параметры </w:t>
@@ -10890,7 +11023,7 @@
     </w:p>
     <w:p>
       <w:pPr>
-        <w:pStyle w:val="af9"/>
+        <w:pStyle w:val="afa"/>
       </w:pPr>
       <w:r>
         <w:t>Таблица 11</w:t>
@@ -11015,7 +11148,7 @@
     </w:p>
     <w:p>
       <w:pPr>
-        <w:pStyle w:val="af7"/>
+        <w:pStyle w:val="af8"/>
       </w:pPr>
       <w:r>
         <w:t>Оценка</w:t>
@@ -11040,7 +11173,7 @@
     </w:p>
     <w:p>
       <w:pPr>
-        <w:pStyle w:val="af9"/>
+        <w:pStyle w:val="afa"/>
       </w:pPr>
       <w:r>
         <w:t xml:space="preserve">Таблица </w:t>
@@ -11739,7 +11872,7 @@
     </w:p>
     <w:p>
       <w:pPr>
-        <w:pStyle w:val="af7"/>
+        <w:pStyle w:val="af8"/>
       </w:pPr>
       <w:r>
         <w:lastRenderedPageBreak/>
@@ -11762,7 +11895,7 @@
     </w:p>
     <w:p>
       <w:pPr>
-        <w:pStyle w:val="af9"/>
+        <w:pStyle w:val="afa"/>
       </w:pPr>
       <w:r>
         <w:t>Таблица 13</w:t>
@@ -12116,7 +12249,7 @@
     </w:p>
     <w:p>
       <w:pPr>
-        <w:pStyle w:val="af7"/>
+        <w:pStyle w:val="af8"/>
       </w:pPr>
       <w:proofErr w:type="spellStart"/>
       <w:r>
@@ -12137,7 +12270,7 @@
     </w:p>
     <w:p>
       <w:pPr>
-        <w:pStyle w:val="af9"/>
+        <w:pStyle w:val="afa"/>
         <w:rPr>
           <w:lang w:val="en-US"/>
         </w:rPr>
@@ -12271,7 +12404,7 @@
     </w:p>
     <w:p>
       <w:pPr>
-        <w:pStyle w:val="af7"/>
+        <w:pStyle w:val="af8"/>
       </w:pPr>
       <w:r>
         <w:t xml:space="preserve">Оценка прогноза </w:t>
@@ -12287,7 +12420,7 @@
     </w:p>
     <w:p>
       <w:pPr>
-        <w:pStyle w:val="af9"/>
+        <w:pStyle w:val="afa"/>
         <w:rPr>
           <w:lang w:val="en-US"/>
         </w:rPr>
@@ -12961,7 +13094,7 @@
     </w:p>
     <w:p>
       <w:pPr>
-        <w:pStyle w:val="af7"/>
+        <w:pStyle w:val="af8"/>
       </w:pPr>
       <w:proofErr w:type="spellStart"/>
       <w:r>
@@ -12982,7 +13115,7 @@
     </w:p>
     <w:p>
       <w:pPr>
-        <w:pStyle w:val="af9"/>
+        <w:pStyle w:val="afa"/>
         <w:rPr>
           <w:lang w:val="en-US"/>
         </w:rPr>
@@ -13134,7 +13267,7 @@
     </w:p>
     <w:p>
       <w:pPr>
-        <w:pStyle w:val="af7"/>
+        <w:pStyle w:val="af8"/>
       </w:pPr>
       <w:r>
         <w:lastRenderedPageBreak/>
@@ -13151,7 +13284,7 @@
     </w:p>
     <w:p>
       <w:pPr>
-        <w:pStyle w:val="af9"/>
+        <w:pStyle w:val="afa"/>
         <w:rPr>
           <w:lang w:val="en-US"/>
         </w:rPr>
@@ -13780,9 +13913,11 @@
       <w:pPr>
         <w:pStyle w:val="1"/>
       </w:pPr>
+      <w:bookmarkStart w:id="7" w:name="_Toc12008172"/>
       <w:r>
         <w:t>Вывод</w:t>
       </w:r>
+      <w:bookmarkEnd w:id="7"/>
     </w:p>
     <w:p>
       <w:pPr>
@@ -13941,7 +14076,7 @@
     </w:p>
     <w:p>
       <w:pPr>
-        <w:pStyle w:val="af5"/>
+        <w:pStyle w:val="af6"/>
       </w:pPr>
       <w:r>
         <w:t>Рисунок</w:t>
@@ -13988,7 +14123,7 @@
       <w:pPr>
         <w:pStyle w:val="1"/>
       </w:pPr>
-      <w:bookmarkStart w:id="6" w:name="_Toc11992925"/>
+      <w:bookmarkStart w:id="8" w:name="_Toc12008173"/>
       <w:r>
         <w:lastRenderedPageBreak/>
         <w:t>Список л</w:t>
@@ -13996,7 +14131,7 @@
       <w:r>
         <w:t>итература</w:t>
       </w:r>
-      <w:bookmarkEnd w:id="6"/>
+      <w:bookmarkEnd w:id="8"/>
     </w:p>
     <w:p>
       <w:pPr>
@@ -14820,21 +14955,7 @@
             <w:rStyle w:val="af3"/>
             <w:lang w:val="en-US"/>
           </w:rPr>
-          <w:t>xgb</w:t>
-        </w:r>
-        <w:r>
-          <w:rPr>
-            <w:rStyle w:val="af3"/>
-            <w:lang w:val="en-US"/>
-          </w:rPr>
-          <w:t>o</w:t>
-        </w:r>
-        <w:r>
-          <w:rPr>
-            <w:rStyle w:val="af3"/>
-            <w:lang w:val="en-US"/>
-          </w:rPr>
-          <w:t>ost</w:t>
+          <w:t>xgboost</w:t>
         </w:r>
         <w:proofErr w:type="spellEnd"/>
         <w:r>
@@ -15251,11 +15372,10 @@
       <w:pPr>
         <w:pStyle w:val="1"/>
       </w:pPr>
-      <w:bookmarkStart w:id="7" w:name="_Toc11992926"/>
+      <w:bookmarkStart w:id="9" w:name="_Toc12008174"/>
       <w:r>
         <w:t>Приложени</w:t>
       </w:r>
-      <w:bookmarkEnd w:id="7"/>
       <w:r>
         <w:t>е</w:t>
       </w:r>
@@ -15268,12 +15388,13 @@
         </w:rPr>
         <w:t>1</w:t>
       </w:r>
+      <w:bookmarkEnd w:id="9"/>
     </w:p>
     <w:p>
       <w:pPr>
-        <w:pStyle w:val="af7"/>
-      </w:pPr>
-      <w:bookmarkStart w:id="8" w:name="_Toc391277017"/>
+        <w:pStyle w:val="af8"/>
+      </w:pPr>
+      <w:bookmarkStart w:id="10" w:name="_Toc391277017"/>
       <w:r>
         <w:t>Признаки</w:t>
       </w:r>
@@ -15286,7 +15407,7 @@
     </w:p>
     <w:p>
       <w:pPr>
-        <w:pStyle w:val="af9"/>
+        <w:pStyle w:val="afa"/>
       </w:pPr>
       <w:r>
         <w:t>Таблица 18</w:t>
@@ -20102,13 +20223,15 @@
       <w:pPr>
         <w:pStyle w:val="1"/>
       </w:pPr>
+      <w:bookmarkStart w:id="11" w:name="_Toc12008175"/>
       <w:r>
         <w:t>Приложение 2</w:t>
       </w:r>
+      <w:bookmarkEnd w:id="11"/>
     </w:p>
     <w:p>
       <w:pPr>
-        <w:pStyle w:val="af7"/>
+        <w:pStyle w:val="af8"/>
         <w:rPr>
           <w:lang w:val="en-GB"/>
         </w:rPr>
@@ -20116,7 +20239,7 @@
       <w:r>
         <w:t>Параметры конфигурации модели</w:t>
       </w:r>
-      <w:bookmarkEnd w:id="8"/>
+      <w:bookmarkEnd w:id="10"/>
       <w:r>
         <w:t xml:space="preserve"> </w:t>
       </w:r>
@@ -20129,10 +20252,8 @@
     </w:p>
     <w:p>
       <w:pPr>
-        <w:pStyle w:val="af7"/>
-      </w:pPr>
-      <w:bookmarkStart w:id="9" w:name="_GoBack"/>
-      <w:bookmarkEnd w:id="9"/>
+        <w:pStyle w:val="af8"/>
+      </w:pPr>
     </w:p>
     <w:tbl>
       <w:tblPr>
@@ -23241,6 +23362,7 @@
         <w:docPartUnique/>
       </w:docPartObj>
     </w:sdtPr>
+    <w:sdtEndPr/>
     <w:sdtContent>
       <w:p>
         <w:pPr>
@@ -25223,6 +25345,7 @@
     <w:name w:val="TOC Heading"/>
     <w:basedOn w:val="1"/>
     <w:next w:val="a0"/>
+    <w:link w:val="af5"/>
     <w:uiPriority w:val="39"/>
     <w:unhideWhenUsed/>
     <w:qFormat/>
@@ -25252,20 +25375,20 @@
       <w:spacing w:after="100"/>
     </w:pPr>
   </w:style>
-  <w:style w:type="paragraph" w:customStyle="1" w:styleId="af5">
+  <w:style w:type="paragraph" w:customStyle="1" w:styleId="af6">
     <w:name w:val="Подписть к рисунку"/>
     <w:basedOn w:val="a4"/>
-    <w:link w:val="af6"/>
+    <w:link w:val="af7"/>
     <w:qFormat/>
     <w:rsid w:val="00F37388"/>
     <w:pPr>
       <w:jc w:val="center"/>
     </w:pPr>
   </w:style>
-  <w:style w:type="paragraph" w:customStyle="1" w:styleId="af7">
+  <w:style w:type="paragraph" w:customStyle="1" w:styleId="af8">
     <w:name w:val="Название таблицы"/>
     <w:basedOn w:val="a4"/>
-    <w:link w:val="af8"/>
+    <w:link w:val="af9"/>
     <w:qFormat/>
     <w:rsid w:val="001A2EFB"/>
     <w:pPr>
@@ -25276,10 +25399,10 @@
       <w:b/>
     </w:rPr>
   </w:style>
-  <w:style w:type="character" w:customStyle="1" w:styleId="af6">
+  <w:style w:type="character" w:customStyle="1" w:styleId="af7">
     <w:name w:val="Подписть к рисунку Знак"/>
     <w:basedOn w:val="a5"/>
-    <w:link w:val="af5"/>
+    <w:link w:val="af6"/>
     <w:rsid w:val="00F37388"/>
     <w:rPr>
       <w:rFonts w:ascii="Times New Roman" w:hAnsi="Times New Roman" w:cs="Arial"/>
@@ -25288,10 +25411,10 @@
       <w:szCs w:val="20"/>
     </w:rPr>
   </w:style>
-  <w:style w:type="paragraph" w:customStyle="1" w:styleId="af9">
+  <w:style w:type="paragraph" w:customStyle="1" w:styleId="afa">
     <w:name w:val="Таблицы"/>
     <w:basedOn w:val="a0"/>
-    <w:link w:val="afa"/>
+    <w:link w:val="afb"/>
     <w:qFormat/>
     <w:rsid w:val="0030578D"/>
     <w:pPr>
@@ -25311,10 +25434,10 @@
       <w:szCs w:val="28"/>
     </w:rPr>
   </w:style>
-  <w:style w:type="character" w:customStyle="1" w:styleId="af8">
+  <w:style w:type="character" w:customStyle="1" w:styleId="af9">
     <w:name w:val="Название таблицы Знак"/>
     <w:basedOn w:val="a5"/>
-    <w:link w:val="af7"/>
+    <w:link w:val="af8"/>
     <w:rsid w:val="001A2EFB"/>
     <w:rPr>
       <w:rFonts w:ascii="Times New Roman" w:hAnsi="Times New Roman" w:cs="Arial"/>
@@ -25329,10 +25452,10 @@
     <w:basedOn w:val="a1"/>
     <w:rsid w:val="008B5FCF"/>
   </w:style>
-  <w:style w:type="character" w:customStyle="1" w:styleId="afa">
+  <w:style w:type="character" w:customStyle="1" w:styleId="afb">
     <w:name w:val="Таблицы Знак"/>
     <w:basedOn w:val="a1"/>
-    <w:link w:val="af9"/>
+    <w:link w:val="afa"/>
     <w:rsid w:val="0030578D"/>
     <w:rPr>
       <w:rFonts w:ascii="Times New Roman" w:hAnsi="Times New Roman"/>
@@ -25341,7 +25464,7 @@
       <w:szCs w:val="28"/>
     </w:rPr>
   </w:style>
-  <w:style w:type="character" w:styleId="afb">
+  <w:style w:type="character" w:styleId="afc">
     <w:name w:val="Unresolved Mention"/>
     <w:basedOn w:val="a1"/>
     <w:uiPriority w:val="99"/>
@@ -25353,7 +25476,7 @@
       <w:shd w:val="clear" w:color="auto" w:fill="E1DFDD"/>
     </w:rPr>
   </w:style>
-  <w:style w:type="character" w:styleId="afc">
+  <w:style w:type="character" w:styleId="afd">
     <w:name w:val="FollowedHyperlink"/>
     <w:basedOn w:val="a1"/>
     <w:uiPriority w:val="99"/>
@@ -25363,6 +25486,51 @@
     <w:rPr>
       <w:color w:val="954F72" w:themeColor="followedHyperlink"/>
       <w:u w:val="single"/>
+    </w:rPr>
+  </w:style>
+  <w:style w:type="paragraph" w:customStyle="1" w:styleId="afe">
+    <w:name w:val="Оглавление"/>
+    <w:basedOn w:val="af4"/>
+    <w:link w:val="aff"/>
+    <w:qFormat/>
+    <w:rsid w:val="00B66499"/>
+    <w:pPr>
+      <w:spacing w:line="240" w:lineRule="auto"/>
+      <w:jc w:val="center"/>
+    </w:pPr>
+    <w:rPr>
+      <w:rFonts w:ascii="Times New Roman" w:hAnsi="Times New Roman" w:cs="Times New Roman"/>
+      <w:b/>
+      <w:color w:val="auto"/>
+    </w:rPr>
+  </w:style>
+  <w:style w:type="character" w:customStyle="1" w:styleId="af5">
+    <w:name w:val="Заголовок оглавления Знак"/>
+    <w:basedOn w:val="10"/>
+    <w:link w:val="af4"/>
+    <w:uiPriority w:val="39"/>
+    <w:rsid w:val="00C85BD8"/>
+    <w:rPr>
+      <w:rFonts w:asciiTheme="majorHAnsi" w:eastAsiaTheme="majorEastAsia" w:hAnsiTheme="majorHAnsi" w:cstheme="majorBidi"/>
+      <w:b w:val="0"/>
+      <w:color w:val="2F5496" w:themeColor="accent1" w:themeShade="BF"/>
+      <w:sz w:val="32"/>
+      <w:szCs w:val="32"/>
+      <w:lang w:eastAsia="ru-RU"/>
+    </w:rPr>
+  </w:style>
+  <w:style w:type="character" w:customStyle="1" w:styleId="aff">
+    <w:name w:val="Оглавление Знак"/>
+    <w:basedOn w:val="af5"/>
+    <w:link w:val="afe"/>
+    <w:rsid w:val="00B66499"/>
+    <w:rPr>
+      <w:rFonts w:ascii="Times New Roman" w:eastAsiaTheme="majorEastAsia" w:hAnsi="Times New Roman" w:cs="Times New Roman"/>
+      <w:b/>
+      <w:color w:val="2F5496" w:themeColor="accent1" w:themeShade="BF"/>
+      <w:sz w:val="32"/>
+      <w:szCs w:val="32"/>
+      <w:lang w:eastAsia="ru-RU"/>
     </w:rPr>
   </w:style>
 </w:styles>
@@ -25668,7 +25836,7 @@
 </file>
 
 <file path=customXml/itemProps1.xml><?xml version="1.0" encoding="utf-8"?>
-<ds:datastoreItem xmlns:ds="http://schemas.openxmlformats.org/officeDocument/2006/customXml" ds:itemID="{26F38E20-1698-41B0-B3F5-7984133C4BEB}">
+<ds:datastoreItem xmlns:ds="http://schemas.openxmlformats.org/officeDocument/2006/customXml" ds:itemID="{FC07DA2A-819D-4668-B32E-6F5E230963C8}">
   <ds:schemaRefs>
     <ds:schemaRef ds:uri="http://schemas.openxmlformats.org/officeDocument/2006/bibliography"/>
   </ds:schemaRefs>
